--- a/02.15. Desestructuración de objetos.docx
+++ b/02.15. Desestructuración de objetos.docx
@@ -21,7 +21,7 @@
         <w:t xml:space="preserve"> </w:t>
       </w:r>
       <w:r>
-        <w:t>vamos a aplicar</w:t>
+        <w:t>se aplicará</w:t>
       </w:r>
       <w:r>
         <w:t xml:space="preserve"> la desestructuración de objetos, un concepto fundamental para el desarrollo con React y las distintas formas de obtener los atributos de un objeto.</w:t>

--- a/02.15. Desestructuración de objetos.docx
+++ b/02.15. Desestructuración de objetos.docx
@@ -16,6 +16,9 @@
       </w:pPr>
       <w:r>
         <w:t>En esta sección</w:t>
+      </w:r>
+      <w:r>
+        <w:t>,</w:t>
       </w:r>
       <w:r>
         <w:t xml:space="preserve"> </w:t>
